--- a/files/doc.docx
+++ b/files/doc.docx
@@ -4,7 +4,7 @@
   <w:body>
     <w:p>
       <w:r>
-        <w:t>Накладная от 2023-03-12</w:t>
+        <w:t>Накладная от 2023-03-27</w:t>
       </w:r>
     </w:p>
     <w:tbl>
@@ -89,7 +89,7 @@
           </w:tcPr>
           <w:p>
             <w:r>
-              <w:t>Механизм стеклоочистителя 1117/2190 трапеция</w:t>
+              <w:t>Бендикс 2108 н/о (11 зуб.)</w:t>
             </w:r>
           </w:p>
         </w:tc>
@@ -99,7 +99,7 @@
           </w:tcPr>
           <w:p>
             <w:r>
-              <w:t>5</w:t>
+              <w:t>23</w:t>
             </w:r>
           </w:p>
         </w:tc>
@@ -109,7 +109,7 @@
           </w:tcPr>
           <w:p>
             <w:r>
-              <w:t>600</w:t>
+              <w:t>23</w:t>
             </w:r>
           </w:p>
         </w:tc>
@@ -119,7 +119,7 @@
           </w:tcPr>
           <w:p>
             <w:r>
-              <w:t>3000</w:t>
+              <w:t>529</w:t>
             </w:r>
           </w:p>
         </w:tc>
@@ -141,7 +141,7 @@
           </w:tcPr>
           <w:p>
             <w:r>
-              <w:t>Механизм стеклоочистителя 2170 трапеция</w:t>
+              <w:t xml:space="preserve">Бендикс 2101 </w:t>
             </w:r>
           </w:p>
         </w:tc>
@@ -151,7 +151,7 @@
           </w:tcPr>
           <w:p>
             <w:r>
-              <w:t>2</w:t>
+              <w:t>22</w:t>
             </w:r>
           </w:p>
         </w:tc>
@@ -161,7 +161,7 @@
           </w:tcPr>
           <w:p>
             <w:r>
-              <w:t>600</w:t>
+              <w:t>23</w:t>
             </w:r>
           </w:p>
         </w:tc>
@@ -171,7 +171,7 @@
           </w:tcPr>
           <w:p>
             <w:r>
-              <w:t>1200</w:t>
+              <w:t>506</w:t>
             </w:r>
           </w:p>
         </w:tc>
@@ -179,7 +179,7 @@
     </w:tbl>
     <w:p>
       <w:r>
-        <w:t>Итого: 4200руб</w:t>
+        <w:t>Итого: 1035руб</w:t>
       </w:r>
     </w:p>
     <w:sectPr>

--- a/files/doc.docx
+++ b/files/doc.docx
@@ -4,7 +4,7 @@
   <w:body>
     <w:p>
       <w:r>
-        <w:t>Накладная от 2023-03-27</w:t>
+        <w:t>Накладная от 2023-04-05</w:t>
       </w:r>
     </w:p>
     <w:tbl>
@@ -89,7 +89,7 @@
           </w:tcPr>
           <w:p>
             <w:r>
-              <w:t>Бендикс 2108 н/о (11 зуб.)</w:t>
+              <w:t>Стеклоподъемник 2121/21213 передний (комплект) (электр.) (реечный) (в сборе) "Форвард"</w:t>
             </w:r>
           </w:p>
         </w:tc>
@@ -99,7 +99,7 @@
           </w:tcPr>
           <w:p>
             <w:r>
-              <w:t>23</w:t>
+              <w:t>4</w:t>
             </w:r>
           </w:p>
         </w:tc>
@@ -109,7 +109,7 @@
           </w:tcPr>
           <w:p>
             <w:r>
-              <w:t>23</w:t>
+              <w:t>1800</w:t>
             </w:r>
           </w:p>
         </w:tc>
@@ -119,7 +119,7 @@
           </w:tcPr>
           <w:p>
             <w:r>
-              <w:t>529</w:t>
+              <w:t>7200</w:t>
             </w:r>
           </w:p>
         </w:tc>
@@ -141,7 +141,7 @@
           </w:tcPr>
           <w:p>
             <w:r>
-              <w:t xml:space="preserve">Бендикс 2101 </w:t>
+              <w:t>Стеклоподъемник 2108 передний (комплект) (электр.) (реечный) "Форвард"</w:t>
             </w:r>
           </w:p>
         </w:tc>
@@ -151,7 +151,7 @@
           </w:tcPr>
           <w:p>
             <w:r>
-              <w:t>22</w:t>
+              <w:t>2</w:t>
             </w:r>
           </w:p>
         </w:tc>
@@ -161,7 +161,7 @@
           </w:tcPr>
           <w:p>
             <w:r>
-              <w:t>23</w:t>
+              <w:t>1800</w:t>
             </w:r>
           </w:p>
         </w:tc>
@@ -171,7 +171,111 @@
           </w:tcPr>
           <w:p>
             <w:r>
-              <w:t>506</w:t>
+              <w:t>3600</w:t>
+            </w:r>
+          </w:p>
+        </w:tc>
+      </w:tr>
+      <w:tr>
+        <w:tc>
+          <w:tcPr>
+            <w:tcW w:type="dxa" w:w="432"/>
+          </w:tcPr>
+          <w:p>
+            <w:r>
+              <w:t>3</w:t>
+            </w:r>
+          </w:p>
+        </w:tc>
+        <w:tc>
+          <w:tcPr>
+            <w:tcW w:type="dxa" w:w="8640"/>
+          </w:tcPr>
+          <w:p>
+            <w:r>
+              <w:t xml:space="preserve">Клавиша включения стеклоподъем. 1118 </w:t>
+            </w:r>
+          </w:p>
+        </w:tc>
+        <w:tc>
+          <w:tcPr>
+            <w:tcW w:type="dxa" w:w="1152"/>
+          </w:tcPr>
+          <w:p>
+            <w:r>
+              <w:t>50</w:t>
+            </w:r>
+          </w:p>
+        </w:tc>
+        <w:tc>
+          <w:tcPr>
+            <w:tcW w:type="dxa" w:w="864"/>
+          </w:tcPr>
+          <w:p>
+            <w:r>
+              <w:t>70</w:t>
+            </w:r>
+          </w:p>
+        </w:tc>
+        <w:tc>
+          <w:tcPr>
+            <w:tcW w:type="dxa" w:w="2160"/>
+          </w:tcPr>
+          <w:p>
+            <w:r>
+              <w:t>3500</w:t>
+            </w:r>
+          </w:p>
+        </w:tc>
+      </w:tr>
+      <w:tr>
+        <w:tc>
+          <w:tcPr>
+            <w:tcW w:type="dxa" w:w="432"/>
+          </w:tcPr>
+          <w:p>
+            <w:r>
+              <w:t>4</w:t>
+            </w:r>
+          </w:p>
+        </w:tc>
+        <w:tc>
+          <w:tcPr>
+            <w:tcW w:type="dxa" w:w="8640"/>
+          </w:tcPr>
+          <w:p>
+            <w:r>
+              <w:t>Переключатель поворота 2123/1118/2170 «Луч»</w:t>
+            </w:r>
+          </w:p>
+        </w:tc>
+        <w:tc>
+          <w:tcPr>
+            <w:tcW w:type="dxa" w:w="1152"/>
+          </w:tcPr>
+          <w:p>
+            <w:r>
+              <w:t>20</w:t>
+            </w:r>
+          </w:p>
+        </w:tc>
+        <w:tc>
+          <w:tcPr>
+            <w:tcW w:type="dxa" w:w="864"/>
+          </w:tcPr>
+          <w:p>
+            <w:r>
+              <w:t>120</w:t>
+            </w:r>
+          </w:p>
+        </w:tc>
+        <w:tc>
+          <w:tcPr>
+            <w:tcW w:type="dxa" w:w="2160"/>
+          </w:tcPr>
+          <w:p>
+            <w:r>
+              <w:t>2400</w:t>
             </w:r>
           </w:p>
         </w:tc>
@@ -179,7 +283,7 @@
     </w:tbl>
     <w:p>
       <w:r>
-        <w:t>Итого: 1035руб</w:t>
+        <w:t>Итого: 16700руб</w:t>
       </w:r>
     </w:p>
     <w:sectPr>
